--- a/Assignments/M9 A1/Assignment.docx
+++ b/Assignments/M9 A1/Assignment.docx
@@ -480,17 +480,35 @@
           <w:szCs w:val="28"/>
         </w:rPr>
       </w:pPr>
+    </w:p>
+    <w:p>
+      <w:pPr>
+        <w:rPr>
+          <w:sz w:val="28"/>
+          <w:szCs w:val="28"/>
+        </w:rPr>
+      </w:pPr>
+    </w:p>
+    <w:p>
+      <w:pPr>
+        <w:rPr>
+          <w:sz w:val="28"/>
+          <w:szCs w:val="28"/>
+        </w:rPr>
+      </w:pPr>
       <w:r>
         <w:rPr>
           <w:noProof/>
           <w:sz w:val="28"/>
           <w:szCs w:val="28"/>
-        </w:rPr>
+          <w:lang w:bidi="te-IN"/>
+        </w:rPr>
+        <w:lastRenderedPageBreak/>
         <w:drawing>
           <wp:inline distT="0" distB="0" distL="0" distR="0">
-            <wp:extent cx="5943600" cy="3561418"/>
+            <wp:extent cx="5943600" cy="6780107"/>
             <wp:effectExtent l="19050" t="0" r="0" b="0"/>
-            <wp:docPr id="1" name="Picture 1"/>
+            <wp:docPr id="6" name="Picture 4"/>
             <wp:cNvGraphicFramePr>
               <a:graphicFrameLocks xmlns:a="http://schemas.openxmlformats.org/drawingml/2006/main" noChangeAspect="1"/>
             </wp:cNvGraphicFramePr>
@@ -498,7 +516,7 @@
               <a:graphicData uri="http://schemas.openxmlformats.org/drawingml/2006/picture">
                 <pic:pic xmlns:pic="http://schemas.openxmlformats.org/drawingml/2006/picture">
                   <pic:nvPicPr>
-                    <pic:cNvPr id="0" name="Picture 1"/>
+                    <pic:cNvPr id="0" name="Picture 4"/>
                     <pic:cNvPicPr>
                       <a:picLocks noChangeAspect="1" noChangeArrowheads="1"/>
                     </pic:cNvPicPr>
@@ -513,7 +531,7 @@
                   <pic:spPr bwMode="auto">
                     <a:xfrm>
                       <a:off x="0" y="0"/>
-                      <a:ext cx="5943600" cy="3561418"/>
+                      <a:ext cx="5943600" cy="6780107"/>
                     </a:xfrm>
                     <a:prstGeom prst="rect">
                       <a:avLst/>
@@ -545,51 +563,60 @@
           <w:sz w:val="28"/>
           <w:szCs w:val="28"/>
         </w:rPr>
+        <w:t xml:space="preserve">Created </w:t>
+      </w:r>
+      <w:r>
+        <w:rPr>
+          <w:sz w:val="28"/>
+          <w:szCs w:val="28"/>
+        </w:rPr>
+        <w:t xml:space="preserve">service for this deployment </w:t>
+      </w:r>
+      <w:proofErr w:type="spellStart"/>
+      <w:r>
+        <w:rPr>
+          <w:sz w:val="28"/>
+          <w:szCs w:val="28"/>
+        </w:rPr>
+        <w:t>mongodbDeployment</w:t>
+      </w:r>
+      <w:proofErr w:type="spellEnd"/>
+      <w:r>
+        <w:rPr>
+          <w:sz w:val="28"/>
+          <w:szCs w:val="28"/>
+        </w:rPr>
+        <w:t xml:space="preserve"> as per following code :</w:t>
+      </w:r>
+    </w:p>
+    <w:p>
+      <w:pPr>
+        <w:rPr>
+          <w:sz w:val="28"/>
+          <w:szCs w:val="28"/>
+        </w:rPr>
+      </w:pPr>
+    </w:p>
+    <w:p>
+      <w:pPr>
+        <w:rPr>
+          <w:sz w:val="28"/>
+          <w:szCs w:val="28"/>
+        </w:rPr>
+      </w:pPr>
+      <w:r>
+        <w:rPr>
+          <w:noProof/>
+          <w:sz w:val="28"/>
+          <w:szCs w:val="28"/>
+          <w:lang w:bidi="te-IN"/>
+        </w:rPr>
         <w:lastRenderedPageBreak/>
-        <w:t xml:space="preserve">Created </w:t>
-      </w:r>
-      <w:r>
-        <w:rPr>
-          <w:sz w:val="28"/>
-          <w:szCs w:val="28"/>
-        </w:rPr>
-        <w:t xml:space="preserve">service for this deployment </w:t>
-      </w:r>
-      <w:proofErr w:type="spellStart"/>
-      <w:r>
-        <w:rPr>
-          <w:sz w:val="28"/>
-          <w:szCs w:val="28"/>
-        </w:rPr>
-        <w:t>mongodbDeployment</w:t>
-      </w:r>
-      <w:proofErr w:type="spellEnd"/>
-      <w:r>
-        <w:rPr>
-          <w:sz w:val="28"/>
-          <w:szCs w:val="28"/>
-        </w:rPr>
-        <w:t xml:space="preserve"> as per following code :</w:t>
-      </w:r>
-    </w:p>
-    <w:p>
-      <w:pPr>
-        <w:rPr>
-          <w:sz w:val="28"/>
-          <w:szCs w:val="28"/>
-        </w:rPr>
-      </w:pPr>
-      <w:r>
-        <w:rPr>
-          <w:noProof/>
-          <w:sz w:val="28"/>
-          <w:szCs w:val="28"/>
-        </w:rPr>
         <w:drawing>
           <wp:inline distT="0" distB="0" distL="0" distR="0">
-            <wp:extent cx="5943600" cy="2885869"/>
+            <wp:extent cx="5943600" cy="3394467"/>
             <wp:effectExtent l="19050" t="0" r="0" b="0"/>
-            <wp:docPr id="4" name="Picture 4"/>
+            <wp:docPr id="8" name="Picture 7"/>
             <wp:cNvGraphicFramePr>
               <a:graphicFrameLocks xmlns:a="http://schemas.openxmlformats.org/drawingml/2006/main" noChangeAspect="1"/>
             </wp:cNvGraphicFramePr>
@@ -597,7 +624,7 @@
               <a:graphicData uri="http://schemas.openxmlformats.org/drawingml/2006/picture">
                 <pic:pic xmlns:pic="http://schemas.openxmlformats.org/drawingml/2006/picture">
                   <pic:nvPicPr>
-                    <pic:cNvPr id="0" name="Picture 4"/>
+                    <pic:cNvPr id="0" name="Picture 7"/>
                     <pic:cNvPicPr>
                       <a:picLocks noChangeAspect="1" noChangeArrowheads="1"/>
                     </pic:cNvPicPr>
@@ -612,7 +639,7 @@
                   <pic:spPr bwMode="auto">
                     <a:xfrm>
                       <a:off x="0" y="0"/>
-                      <a:ext cx="5943600" cy="2885869"/>
+                      <a:ext cx="5943600" cy="3394467"/>
                     </a:xfrm>
                     <a:prstGeom prst="rect">
                       <a:avLst/>
@@ -670,17 +697,27 @@
           <w:szCs w:val="28"/>
         </w:rPr>
       </w:pPr>
+    </w:p>
+    <w:p>
+      <w:pPr>
+        <w:rPr>
+          <w:sz w:val="28"/>
+          <w:szCs w:val="28"/>
+        </w:rPr>
+      </w:pPr>
       <w:r>
         <w:rPr>
           <w:noProof/>
           <w:sz w:val="28"/>
           <w:szCs w:val="28"/>
-        </w:rPr>
+          <w:lang w:bidi="te-IN"/>
+        </w:rPr>
+        <w:lastRenderedPageBreak/>
         <w:drawing>
           <wp:inline distT="0" distB="0" distL="0" distR="0">
-            <wp:extent cx="5943600" cy="4024411"/>
+            <wp:extent cx="5943600" cy="4095795"/>
             <wp:effectExtent l="19050" t="0" r="0" b="0"/>
-            <wp:docPr id="7" name="Picture 7"/>
+            <wp:docPr id="10" name="Picture 10"/>
             <wp:cNvGraphicFramePr>
               <a:graphicFrameLocks xmlns:a="http://schemas.openxmlformats.org/drawingml/2006/main" noChangeAspect="1"/>
             </wp:cNvGraphicFramePr>
@@ -688,7 +725,7 @@
               <a:graphicData uri="http://schemas.openxmlformats.org/drawingml/2006/picture">
                 <pic:pic xmlns:pic="http://schemas.openxmlformats.org/drawingml/2006/picture">
                   <pic:nvPicPr>
-                    <pic:cNvPr id="0" name="Picture 7"/>
+                    <pic:cNvPr id="0" name="Picture 10"/>
                     <pic:cNvPicPr>
                       <a:picLocks noChangeAspect="1" noChangeArrowheads="1"/>
                     </pic:cNvPicPr>
@@ -703,7 +740,7 @@
                   <pic:spPr bwMode="auto">
                     <a:xfrm>
                       <a:off x="0" y="0"/>
-                      <a:ext cx="5943600" cy="4024411"/>
+                      <a:ext cx="5943600" cy="4095795"/>
                     </a:xfrm>
                     <a:prstGeom prst="rect">
                       <a:avLst/>
@@ -761,18 +798,26 @@
           <w:szCs w:val="28"/>
         </w:rPr>
       </w:pPr>
+    </w:p>
+    <w:p>
+      <w:pPr>
+        <w:rPr>
+          <w:sz w:val="28"/>
+          <w:szCs w:val="28"/>
+        </w:rPr>
+      </w:pPr>
       <w:r>
         <w:rPr>
           <w:noProof/>
           <w:sz w:val="28"/>
           <w:szCs w:val="28"/>
-        </w:rPr>
-        <w:lastRenderedPageBreak/>
+          <w:lang w:bidi="te-IN"/>
+        </w:rPr>
         <w:drawing>
           <wp:inline distT="0" distB="0" distL="0" distR="0">
-            <wp:extent cx="5943600" cy="3506039"/>
+            <wp:extent cx="5943600" cy="3178175"/>
             <wp:effectExtent l="19050" t="0" r="0" b="0"/>
-            <wp:docPr id="2" name="Picture 1"/>
+            <wp:docPr id="13" name="Picture 13"/>
             <wp:cNvGraphicFramePr>
               <a:graphicFrameLocks xmlns:a="http://schemas.openxmlformats.org/drawingml/2006/main" noChangeAspect="1"/>
             </wp:cNvGraphicFramePr>
@@ -780,7 +825,7 @@
               <a:graphicData uri="http://schemas.openxmlformats.org/drawingml/2006/picture">
                 <pic:pic xmlns:pic="http://schemas.openxmlformats.org/drawingml/2006/picture">
                   <pic:nvPicPr>
-                    <pic:cNvPr id="0" name="Picture 1"/>
+                    <pic:cNvPr id="0" name="Picture 13"/>
                     <pic:cNvPicPr>
                       <a:picLocks noChangeAspect="1" noChangeArrowheads="1"/>
                     </pic:cNvPicPr>
@@ -795,7 +840,7 @@
                   <pic:spPr bwMode="auto">
                     <a:xfrm>
                       <a:off x="0" y="0"/>
-                      <a:ext cx="5943600" cy="3506039"/>
+                      <a:ext cx="5943600" cy="3178175"/>
                     </a:xfrm>
                     <a:prstGeom prst="rect">
                       <a:avLst/>
@@ -828,6 +873,7 @@
           <w:sz w:val="28"/>
           <w:szCs w:val="28"/>
         </w:rPr>
+        <w:lastRenderedPageBreak/>
         <w:t>To get the port number, where your front end will run.</w:t>
       </w:r>
       <w:proofErr w:type="gramEnd"/>
@@ -839,17 +885,26 @@
           <w:szCs w:val="28"/>
         </w:rPr>
       </w:pPr>
+    </w:p>
+    <w:p>
+      <w:pPr>
+        <w:rPr>
+          <w:sz w:val="28"/>
+          <w:szCs w:val="28"/>
+        </w:rPr>
+      </w:pPr>
       <w:r>
         <w:rPr>
           <w:noProof/>
           <w:sz w:val="28"/>
           <w:szCs w:val="28"/>
+          <w:lang w:bidi="te-IN"/>
         </w:rPr>
         <w:drawing>
           <wp:inline distT="0" distB="0" distL="0" distR="0">
-            <wp:extent cx="5943600" cy="2648754"/>
+            <wp:extent cx="5943600" cy="2160183"/>
             <wp:effectExtent l="19050" t="0" r="0" b="0"/>
-            <wp:docPr id="3" name="Picture 4"/>
+            <wp:docPr id="16" name="Picture 16"/>
             <wp:cNvGraphicFramePr>
               <a:graphicFrameLocks xmlns:a="http://schemas.openxmlformats.org/drawingml/2006/main" noChangeAspect="1"/>
             </wp:cNvGraphicFramePr>
@@ -857,7 +912,7 @@
               <a:graphicData uri="http://schemas.openxmlformats.org/drawingml/2006/picture">
                 <pic:pic xmlns:pic="http://schemas.openxmlformats.org/drawingml/2006/picture">
                   <pic:nvPicPr>
-                    <pic:cNvPr id="0" name="Picture 4"/>
+                    <pic:cNvPr id="0" name="Picture 16"/>
                     <pic:cNvPicPr>
                       <a:picLocks noChangeAspect="1" noChangeArrowheads="1"/>
                     </pic:cNvPicPr>
@@ -872,7 +927,7 @@
                   <pic:spPr bwMode="auto">
                     <a:xfrm>
                       <a:off x="0" y="0"/>
-                      <a:ext cx="5943600" cy="2648754"/>
+                      <a:ext cx="5943600" cy="2160183"/>
                     </a:xfrm>
                     <a:prstGeom prst="rect">
                       <a:avLst/>
@@ -904,8 +959,139 @@
           <w:sz w:val="28"/>
           <w:szCs w:val="28"/>
         </w:rPr>
-        <w:t>Checked our website’s connectivity with the database</w:t>
-      </w:r>
+        <w:t xml:space="preserve">Checked our website’s connectivity </w:t>
+      </w:r>
+    </w:p>
+    <w:p>
+      <w:pPr>
+        <w:rPr>
+          <w:sz w:val="28"/>
+          <w:szCs w:val="28"/>
+        </w:rPr>
+      </w:pPr>
+      <w:r>
+        <w:rPr>
+          <w:noProof/>
+          <w:sz w:val="28"/>
+          <w:szCs w:val="28"/>
+          <w:lang w:bidi="te-IN"/>
+        </w:rPr>
+        <w:drawing>
+          <wp:inline distT="0" distB="0" distL="0" distR="0">
+            <wp:extent cx="5943600" cy="2787693"/>
+            <wp:effectExtent l="19050" t="0" r="0" b="0"/>
+            <wp:docPr id="19" name="Picture 19"/>
+            <wp:cNvGraphicFramePr>
+              <a:graphicFrameLocks xmlns:a="http://schemas.openxmlformats.org/drawingml/2006/main" noChangeAspect="1"/>
+            </wp:cNvGraphicFramePr>
+            <a:graphic xmlns:a="http://schemas.openxmlformats.org/drawingml/2006/main">
+              <a:graphicData uri="http://schemas.openxmlformats.org/drawingml/2006/picture">
+                <pic:pic xmlns:pic="http://schemas.openxmlformats.org/drawingml/2006/picture">
+                  <pic:nvPicPr>
+                    <pic:cNvPr id="0" name="Picture 19"/>
+                    <pic:cNvPicPr>
+                      <a:picLocks noChangeAspect="1" noChangeArrowheads="1"/>
+                    </pic:cNvPicPr>
+                  </pic:nvPicPr>
+                  <pic:blipFill>
+                    <a:blip r:embed="rId10"/>
+                    <a:srcRect/>
+                    <a:stretch>
+                      <a:fillRect/>
+                    </a:stretch>
+                  </pic:blipFill>
+                  <pic:spPr bwMode="auto">
+                    <a:xfrm>
+                      <a:off x="0" y="0"/>
+                      <a:ext cx="5943600" cy="2787693"/>
+                    </a:xfrm>
+                    <a:prstGeom prst="rect">
+                      <a:avLst/>
+                    </a:prstGeom>
+                    <a:noFill/>
+                    <a:ln w="9525">
+                      <a:noFill/>
+                      <a:miter lim="800000"/>
+                      <a:headEnd/>
+                      <a:tailEnd/>
+                    </a:ln>
+                  </pic:spPr>
+                </pic:pic>
+              </a:graphicData>
+            </a:graphic>
+          </wp:inline>
+        </w:drawing>
+      </w:r>
+    </w:p>
+    <w:p>
+      <w:pPr>
+        <w:rPr>
+          <w:sz w:val="28"/>
+          <w:szCs w:val="28"/>
+        </w:rPr>
+      </w:pPr>
+      <w:r>
+        <w:rPr>
+          <w:noProof/>
+          <w:sz w:val="28"/>
+          <w:szCs w:val="28"/>
+          <w:lang w:bidi="te-IN"/>
+        </w:rPr>
+        <w:lastRenderedPageBreak/>
+        <w:drawing>
+          <wp:inline distT="0" distB="0" distL="0" distR="0">
+            <wp:extent cx="5943600" cy="2798651"/>
+            <wp:effectExtent l="19050" t="0" r="0" b="0"/>
+            <wp:docPr id="22" name="Picture 22"/>
+            <wp:cNvGraphicFramePr>
+              <a:graphicFrameLocks xmlns:a="http://schemas.openxmlformats.org/drawingml/2006/main" noChangeAspect="1"/>
+            </wp:cNvGraphicFramePr>
+            <a:graphic xmlns:a="http://schemas.openxmlformats.org/drawingml/2006/main">
+              <a:graphicData uri="http://schemas.openxmlformats.org/drawingml/2006/picture">
+                <pic:pic xmlns:pic="http://schemas.openxmlformats.org/drawingml/2006/picture">
+                  <pic:nvPicPr>
+                    <pic:cNvPr id="0" name="Picture 22"/>
+                    <pic:cNvPicPr>
+                      <a:picLocks noChangeAspect="1" noChangeArrowheads="1"/>
+                    </pic:cNvPicPr>
+                  </pic:nvPicPr>
+                  <pic:blipFill>
+                    <a:blip r:embed="rId11"/>
+                    <a:srcRect/>
+                    <a:stretch>
+                      <a:fillRect/>
+                    </a:stretch>
+                  </pic:blipFill>
+                  <pic:spPr bwMode="auto">
+                    <a:xfrm>
+                      <a:off x="0" y="0"/>
+                      <a:ext cx="5943600" cy="2798651"/>
+                    </a:xfrm>
+                    <a:prstGeom prst="rect">
+                      <a:avLst/>
+                    </a:prstGeom>
+                    <a:noFill/>
+                    <a:ln w="9525">
+                      <a:noFill/>
+                      <a:miter lim="800000"/>
+                      <a:headEnd/>
+                      <a:tailEnd/>
+                    </a:ln>
+                  </pic:spPr>
+                </pic:pic>
+              </a:graphicData>
+            </a:graphic>
+          </wp:inline>
+        </w:drawing>
+      </w:r>
+    </w:p>
+    <w:p>
+      <w:pPr>
+        <w:rPr>
+          <w:sz w:val="28"/>
+          <w:szCs w:val="28"/>
+        </w:rPr>
+      </w:pPr>
     </w:p>
     <w:p>
       <w:pPr>
